--- a/docx/Вывод.docx
+++ b/docx/Вывод.docx
@@ -1,6 +1,6 @@
 
 <file path=word/document.xml><?xml version="1.0" encoding="utf-8"?>
-<w:document xmlns:wpc="http://schemas.microsoft.com/office/word/2010/wordprocessingCanvas" xmlns:cx="http://schemas.microsoft.com/office/drawing/2014/chartex" xmlns:cx1="http://schemas.microsoft.com/office/drawing/2015/9/8/chartex" xmlns:cx2="http://schemas.microsoft.com/office/drawing/2015/10/21/chartex" xmlns:cx3="http://schemas.microsoft.com/office/drawing/2016/5/9/chartex" xmlns:cx4="http://schemas.microsoft.com/office/drawing/2016/5/10/chartex" xmlns:cx5="http://schemas.microsoft.com/office/drawing/2016/5/11/chartex" xmlns:cx6="http://schemas.microsoft.com/office/drawing/2016/5/12/chartex" xmlns:cx7="http://schemas.microsoft.com/office/drawing/2016/5/13/chartex" xmlns:cx8="http://schemas.microsoft.com/office/drawing/2016/5/14/chartex" xmlns:mc="http://schemas.openxmlformats.org/markup-compatibility/2006" xmlns:aink="http://schemas.microsoft.com/office/drawing/2016/ink" xmlns:am3d="http://schemas.microsoft.com/office/drawing/2017/model3d" xmlns:o="urn:schemas-microsoft-com:office:office" xmlns:oel="http://schemas.microsoft.com/office/2019/extlst" xmlns:r="http://schemas.openxmlformats.org/officeDocument/2006/relationships" xmlns:m="http://schemas.openxmlformats.org/officeDocument/2006/math" xmlns:v="urn:schemas-microsoft-com:vml" xmlns:wp14="http://schemas.microsoft.com/office/word/2010/wordprocessingDrawing" xmlns:wp="http://schemas.openxmlformats.org/drawingml/2006/wordprocessingDrawing" xmlns:w10="urn:schemas-microsoft-com:office:word" xmlns:w="http://schemas.openxmlformats.org/wordprocessingml/2006/main" xmlns:w14="http://schemas.microsoft.com/office/word/2010/wordml" xmlns:w15="http://schemas.microsoft.com/office/word/2012/wordml" xmlns:w16cex="http://schemas.microsoft.com/office/word/2018/wordml/cex" xmlns:w16cid="http://schemas.microsoft.com/office/word/2016/wordml/cid" xmlns:w16="http://schemas.microsoft.com/office/word/2018/wordml" xmlns:w16du="http://schemas.microsoft.com/office/word/2023/wordml/word16du" xmlns:w16sdtdh="http://schemas.microsoft.com/office/word/2020/wordml/sdtdatahash" xmlns:w16se="http://schemas.microsoft.com/office/word/2015/wordml/symex" xmlns:wpg="http://schemas.microsoft.com/office/word/2010/wordprocessingGroup" xmlns:wpi="http://schemas.microsoft.com/office/word/2010/wordprocessingInk" xmlns:wne="http://schemas.microsoft.com/office/word/2006/wordml" xmlns:wps="http://schemas.microsoft.com/office/word/2010/wordprocessingShape" mc:Ignorable="w14 w15 w16se w16cid w16 w16cex w16sdtdh w16du wp14">
+<w:document xmlns:wpc="http://schemas.microsoft.com/office/word/2010/wordprocessingCanvas" xmlns:cx="http://schemas.microsoft.com/office/drawing/2014/chartex" xmlns:cx1="http://schemas.microsoft.com/office/drawing/2015/9/8/chartex" xmlns:cx2="http://schemas.microsoft.com/office/drawing/2015/10/21/chartex" xmlns:cx3="http://schemas.microsoft.com/office/drawing/2016/5/9/chartex" xmlns:cx4="http://schemas.microsoft.com/office/drawing/2016/5/10/chartex" xmlns:cx5="http://schemas.microsoft.com/office/drawing/2016/5/11/chartex" xmlns:cx6="http://schemas.microsoft.com/office/drawing/2016/5/12/chartex" xmlns:cx7="http://schemas.microsoft.com/office/drawing/2016/5/13/chartex" xmlns:cx8="http://schemas.microsoft.com/office/drawing/2016/5/14/chartex" xmlns:mc="http://schemas.openxmlformats.org/markup-compatibility/2006" xmlns:aink="http://schemas.microsoft.com/office/drawing/2016/ink" xmlns:am3d="http://schemas.microsoft.com/office/drawing/2017/model3d" xmlns:o="urn:schemas-microsoft-com:office:office" xmlns:oel="http://schemas.microsoft.com/office/2019/extlst" xmlns:r="http://schemas.openxmlformats.org/officeDocument/2006/relationships" xmlns:m="http://schemas.openxmlformats.org/officeDocument/2006/math" xmlns:v="urn:schemas-microsoft-com:vml" xmlns:wp14="http://schemas.microsoft.com/office/word/2010/wordprocessingDrawing" xmlns:wp="http://schemas.openxmlformats.org/drawingml/2006/wordprocessingDrawing" xmlns:w10="urn:schemas-microsoft-com:office:word" xmlns:w="http://schemas.openxmlformats.org/wordprocessingml/2006/main" xmlns:w14="http://schemas.microsoft.com/office/word/2010/wordml" xmlns:w15="http://schemas.microsoft.com/office/word/2012/wordml" xmlns:w16cex="http://schemas.microsoft.com/office/word/2018/wordml/cex" xmlns:w16cid="http://schemas.microsoft.com/office/word/2016/wordml/cid" xmlns:w16="http://schemas.microsoft.com/office/word/2018/wordml" xmlns:w16du="http://schemas.microsoft.com/office/word/2023/wordml/word16du" xmlns:w16sdtdh="http://schemas.microsoft.com/office/word/2020/wordml/sdtdatahash" xmlns:w16sdtfl="http://schemas.microsoft.com/office/word/2024/wordml/sdtformatlock" xmlns:w16se="http://schemas.microsoft.com/office/word/2015/wordml/symex" xmlns:wpg="http://schemas.microsoft.com/office/word/2010/wordprocessingGroup" xmlns:wpi="http://schemas.microsoft.com/office/word/2010/wordprocessingInk" xmlns:wne="http://schemas.microsoft.com/office/word/2006/wordml" xmlns:wps="http://schemas.microsoft.com/office/word/2010/wordprocessingShape" mc:Ignorable="w14 w15 w16se w16cid w16 w16cex w16sdtdh w16sdtfl w16du wp14">
   <w:body>
     <w:p>
       <w:pPr>
@@ -38,15 +38,7 @@
         </w:numPr>
       </w:pPr>
       <w:r>
-        <w:t xml:space="preserve">Данные с сайта </w:t>
-      </w:r>
-      <w:proofErr w:type="spellStart"/>
-      <w:r>
-        <w:t>РосСтат</w:t>
-      </w:r>
-      <w:proofErr w:type="spellEnd"/>
-      <w:r>
-        <w:t>, распределение которых близко к нормальному: "Распределение населения по возрастным категориям".</w:t>
+        <w:t>Данные с сайта РосСтат, распределение которых близко к нормальному: "Распределение населения по возрастным категориям".</w:t>
       </w:r>
     </w:p>
     <w:p>
@@ -57,15 +49,7 @@
         </w:numPr>
       </w:pPr>
       <w:r>
-        <w:t xml:space="preserve">Данные с сайта </w:t>
-      </w:r>
-      <w:proofErr w:type="spellStart"/>
-      <w:r>
-        <w:t>РосСтат</w:t>
-      </w:r>
-      <w:proofErr w:type="spellEnd"/>
-      <w:r>
-        <w:t>, распределение которых близко к равномерному: "Число организаций, выполнявших научные исследования и разработки, по секторам деятельности по Российской Федерации".</w:t>
+        <w:t>Данные с сайта РосСтат, распределение которых близко к равномерному: "Число организаций, выполнявших научные исследования и разработки, по секторам деятельности по Российской Федерации".</w:t>
       </w:r>
     </w:p>
     <w:p>
@@ -146,12 +130,22 @@
     </w:p>
     <w:p>
       <w:pPr>
+        <w:ind w:firstLine="0"/>
+        <w:jc w:val="left"/>
+      </w:pPr>
+      <w:r>
+        <w:br w:type="page"/>
+      </w:r>
+    </w:p>
+    <w:p>
+      <w:pPr>
         <w:numPr>
           <w:ilvl w:val="1"/>
           <w:numId w:val="3"/>
         </w:numPr>
       </w:pPr>
       <w:r>
+        <w:lastRenderedPageBreak/>
         <w:t>Построен</w:t>
       </w:r>
       <w:r>
@@ -162,6 +156,56 @@
       </w:r>
       <w:r>
         <w:t xml:space="preserve"> для нормального распределения, демонстрирующая - форму кривой Гаусса (приблизительно).</w:t>
+      </w:r>
+    </w:p>
+    <w:p>
+      <w:pPr>
+        <w:numPr>
+          <w:ilvl w:val="1"/>
+          <w:numId w:val="3"/>
+        </w:numPr>
+      </w:pPr>
+      <w:r>
+        <w:t>Для данного распределения описательные характеристики имеют следующие значения:</w:t>
+      </w:r>
+    </w:p>
+    <w:p>
+      <w:pPr>
+        <w:numPr>
+          <w:ilvl w:val="2"/>
+          <w:numId w:val="3"/>
+        </w:numPr>
+      </w:pPr>
+      <w:r>
+        <w:t>Среднее значение – 9845,62</w:t>
+      </w:r>
+    </w:p>
+    <w:p>
+      <w:pPr>
+        <w:numPr>
+          <w:ilvl w:val="2"/>
+          <w:numId w:val="3"/>
+        </w:numPr>
+      </w:pPr>
+      <w:r>
+        <w:t>Медиана – 9796,5</w:t>
+      </w:r>
+    </w:p>
+    <w:p>
+      <w:pPr>
+        <w:numPr>
+          <w:ilvl w:val="2"/>
+          <w:numId w:val="3"/>
+        </w:numPr>
+      </w:pPr>
+      <w:r>
+        <w:t xml:space="preserve">Мода – </w:t>
+      </w:r>
+      <w:r>
+        <w:rPr>
+          <w:lang w:val="en-US"/>
+        </w:rPr>
+        <w:t>12845</w:t>
       </w:r>
     </w:p>
     <w:p>
@@ -174,10 +218,10 @@
           <w:noProof/>
         </w:rPr>
         <w:drawing>
-          <wp:inline distT="0" distB="0" distL="0" distR="0" wp14:anchorId="4B8B024D" wp14:editId="4DF1245B">
-            <wp:extent cx="3960000" cy="2365200"/>
-            <wp:effectExtent l="0" t="0" r="2540" b="0"/>
-            <wp:docPr id="518307181" name="Рисунок 1"/>
+          <wp:inline distT="0" distB="0" distL="0" distR="0" wp14:anchorId="640EDA55" wp14:editId="4A65DEFD">
+            <wp:extent cx="5940425" cy="3545840"/>
+            <wp:effectExtent l="0" t="0" r="3175" b="0"/>
+            <wp:docPr id="747598063" name="Рисунок 1"/>
             <wp:cNvGraphicFramePr>
               <a:graphicFrameLocks xmlns:a="http://schemas.openxmlformats.org/drawingml/2006/main" noChangeAspect="1"/>
             </wp:cNvGraphicFramePr>
@@ -185,7 +229,7 @@
               <a:graphicData uri="http://schemas.openxmlformats.org/drawingml/2006/picture">
                 <pic:pic xmlns:pic="http://schemas.openxmlformats.org/drawingml/2006/picture">
                   <pic:nvPicPr>
-                    <pic:cNvPr id="518307181" name=""/>
+                    <pic:cNvPr id="747598063" name=""/>
                     <pic:cNvPicPr/>
                   </pic:nvPicPr>
                   <pic:blipFill>
@@ -197,7 +241,7 @@
                   <pic:spPr>
                     <a:xfrm>
                       <a:off x="0" y="0"/>
-                      <a:ext cx="3960000" cy="2365200"/>
+                      <a:ext cx="5940425" cy="3545840"/>
                     </a:xfrm>
                     <a:prstGeom prst="rect">
                       <a:avLst/>
@@ -221,6 +265,15 @@
     </w:p>
     <w:p>
       <w:pPr>
+        <w:ind w:firstLine="0"/>
+        <w:jc w:val="left"/>
+      </w:pPr>
+      <w:r>
+        <w:br w:type="page"/>
+      </w:r>
+    </w:p>
+    <w:p>
+      <w:pPr>
         <w:numPr>
           <w:ilvl w:val="1"/>
           <w:numId w:val="3"/>
@@ -229,6 +282,50 @@
       <w:r>
         <w:lastRenderedPageBreak/>
         <w:t>Построен график для равномерного распределения, показывающий равномерное распределение точек.</w:t>
+      </w:r>
+    </w:p>
+    <w:p>
+      <w:pPr>
+        <w:numPr>
+          <w:ilvl w:val="1"/>
+          <w:numId w:val="3"/>
+        </w:numPr>
+      </w:pPr>
+      <w:r>
+        <w:t>Для данного распределения описательные характеристики имеют следующие значения:</w:t>
+      </w:r>
+    </w:p>
+    <w:p>
+      <w:pPr>
+        <w:numPr>
+          <w:ilvl w:val="2"/>
+          <w:numId w:val="3"/>
+        </w:numPr>
+      </w:pPr>
+      <w:r>
+        <w:t>Среднее значение – 3902,25</w:t>
+      </w:r>
+    </w:p>
+    <w:p>
+      <w:pPr>
+        <w:numPr>
+          <w:ilvl w:val="2"/>
+          <w:numId w:val="3"/>
+        </w:numPr>
+      </w:pPr>
+      <w:r>
+        <w:t>Медиана – 3991</w:t>
+      </w:r>
+    </w:p>
+    <w:p>
+      <w:pPr>
+        <w:numPr>
+          <w:ilvl w:val="2"/>
+          <w:numId w:val="3"/>
+        </w:numPr>
+      </w:pPr>
+      <w:r>
+        <w:t>Мода – 4175</w:t>
       </w:r>
     </w:p>
     <w:p>
@@ -241,9 +338,9 @@
           <w:noProof/>
         </w:rPr>
         <w:drawing>
-          <wp:inline distT="0" distB="0" distL="0" distR="0" wp14:anchorId="00313F71" wp14:editId="7C5B85F9">
-            <wp:extent cx="3960000" cy="2365200"/>
-            <wp:effectExtent l="0" t="0" r="2540" b="0"/>
+          <wp:inline distT="0" distB="0" distL="0" distR="0" wp14:anchorId="00313F71" wp14:editId="41938935">
+            <wp:extent cx="5940000" cy="3547800"/>
+            <wp:effectExtent l="0" t="0" r="3810" b="0"/>
             <wp:docPr id="961917016" name="Рисунок 1"/>
             <wp:cNvGraphicFramePr>
               <a:graphicFrameLocks xmlns:a="http://schemas.openxmlformats.org/drawingml/2006/main" noChangeAspect="1"/>
@@ -264,7 +361,7 @@
                   <pic:spPr>
                     <a:xfrm>
                       <a:off x="0" y="0"/>
-                      <a:ext cx="3960000" cy="2365200"/>
+                      <a:ext cx="5940000" cy="3547800"/>
                     </a:xfrm>
                     <a:prstGeom prst="rect">
                       <a:avLst/>
@@ -288,12 +385,22 @@
     </w:p>
     <w:p>
       <w:pPr>
+        <w:ind w:firstLine="0"/>
+        <w:jc w:val="left"/>
+      </w:pPr>
+      <w:r>
+        <w:br w:type="page"/>
+      </w:r>
+    </w:p>
+    <w:p>
+      <w:pPr>
         <w:numPr>
           <w:ilvl w:val="1"/>
           <w:numId w:val="3"/>
         </w:numPr>
       </w:pPr>
       <w:r>
+        <w:lastRenderedPageBreak/>
         <w:t xml:space="preserve">Построен график для распределения со смещенной относительно среднего на </w:t>
       </w:r>
       <w:r>
@@ -301,6 +408,59 @@
       </w:r>
       <w:r>
         <w:t xml:space="preserve"> медианой</w:t>
+      </w:r>
+    </w:p>
+    <w:p>
+      <w:pPr>
+        <w:numPr>
+          <w:ilvl w:val="1"/>
+          <w:numId w:val="3"/>
+        </w:numPr>
+      </w:pPr>
+      <w:r>
+        <w:t>Для данного распределения описательные характеристики имеют следующие значения:</w:t>
+      </w:r>
+    </w:p>
+    <w:p>
+      <w:pPr>
+        <w:numPr>
+          <w:ilvl w:val="2"/>
+          <w:numId w:val="3"/>
+        </w:numPr>
+      </w:pPr>
+      <w:r>
+        <w:t xml:space="preserve">Среднее значение – </w:t>
+      </w:r>
+      <w:r>
+        <w:t>108,85</w:t>
+      </w:r>
+    </w:p>
+    <w:p>
+      <w:pPr>
+        <w:numPr>
+          <w:ilvl w:val="2"/>
+          <w:numId w:val="3"/>
+        </w:numPr>
+      </w:pPr>
+      <w:r>
+        <w:t xml:space="preserve">Медиана – </w:t>
+      </w:r>
+      <w:r>
+        <w:t>103,6</w:t>
+      </w:r>
+    </w:p>
+    <w:p>
+      <w:pPr>
+        <w:numPr>
+          <w:ilvl w:val="2"/>
+          <w:numId w:val="3"/>
+        </w:numPr>
+      </w:pPr>
+      <w:r>
+        <w:t xml:space="preserve">Мода – </w:t>
+      </w:r>
+      <w:r>
+        <w:t>101,6</w:t>
       </w:r>
     </w:p>
     <w:p>
@@ -313,9 +473,9 @@
           <w:noProof/>
         </w:rPr>
         <w:drawing>
-          <wp:inline distT="0" distB="0" distL="0" distR="0" wp14:anchorId="57652492" wp14:editId="7FF3A519">
-            <wp:extent cx="3960000" cy="2365200"/>
-            <wp:effectExtent l="0" t="0" r="2540" b="0"/>
+          <wp:inline distT="0" distB="0" distL="0" distR="0" wp14:anchorId="57652492" wp14:editId="70218981">
+            <wp:extent cx="5940000" cy="3547800"/>
+            <wp:effectExtent l="0" t="0" r="3810" b="0"/>
             <wp:docPr id="1181411567" name="Рисунок 1"/>
             <wp:cNvGraphicFramePr>
               <a:graphicFrameLocks xmlns:a="http://schemas.openxmlformats.org/drawingml/2006/main" noChangeAspect="1"/>
@@ -336,7 +496,7 @@
                   <pic:spPr>
                     <a:xfrm>
                       <a:off x="0" y="0"/>
-                      <a:ext cx="3960000" cy="2365200"/>
+                      <a:ext cx="5940000" cy="3547800"/>
                     </a:xfrm>
                     <a:prstGeom prst="rect">
                       <a:avLst/>
@@ -360,24 +520,34 @@
     </w:p>
     <w:p>
       <w:pPr>
+        <w:ind w:firstLine="0"/>
+        <w:jc w:val="left"/>
         <w:rPr>
           <w:b/>
           <w:bCs/>
         </w:rPr>
       </w:pPr>
-    </w:p>
-    <w:p>
-      <w:pPr>
+      <w:r>
         <w:rPr>
           <w:b/>
           <w:bCs/>
         </w:rPr>
-      </w:pPr>
-      <w:r>
+        <w:br w:type="page"/>
+      </w:r>
+    </w:p>
+    <w:p>
+      <w:pPr>
         <w:rPr>
           <w:b/>
           <w:bCs/>
         </w:rPr>
+      </w:pPr>
+      <w:r>
+        <w:rPr>
+          <w:b/>
+          <w:bCs/>
+        </w:rPr>
+        <w:lastRenderedPageBreak/>
         <w:t>Часть 2</w:t>
       </w:r>
     </w:p>
@@ -398,17 +568,7 @@
       </w:r>
     </w:p>
     <w:p>
-      <w:pPr>
-        <w:ind w:firstLine="0"/>
-        <w:jc w:val="left"/>
-      </w:pPr>
-      <w:r>
-        <w:br w:type="page"/>
-      </w:r>
-    </w:p>
-    <w:p>
-      <w:r>
-        <w:lastRenderedPageBreak/>
+      <w:r>
         <w:t>Изучено и реализовано:</w:t>
       </w:r>
     </w:p>
@@ -507,13 +667,8 @@
           <w:numId w:val="5"/>
         </w:numPr>
       </w:pPr>
-      <w:proofErr w:type="spellStart"/>
-      <w:r>
-        <w:t>Межквартильный</w:t>
-      </w:r>
-      <w:proofErr w:type="spellEnd"/>
-      <w:r>
-        <w:t xml:space="preserve"> интервал</w:t>
+      <w:r>
+        <w:t>Межквартильный интервал</w:t>
       </w:r>
     </w:p>
     <w:p>
@@ -566,7 +721,11 @@
       </w:r>
       <w:r>
         <w:br/>
-        <w:t>Высокая средняя зарплата в Чукотском автономном округе и Магаданской области может быть обусловлена географической удаленностью и суровым климатом, требующими компенсации для привлечения работников, наличием ресурсной экономики с высокими зарплатами в добывающей промышленности, низкой плотностью населения, создающей конкуренцию за рабочую силу, и возможными государственными субсидиями, поддерживающими доходы в этих регионах.</w:t>
+        <w:t xml:space="preserve">Высокая средняя зарплата в Чукотском автономном округе и Магаданской области может быть обусловлена географической удаленностью и суровым климатом, требующими компенсации для привлечения работников, наличием ресурсной экономики с высокими зарплатами в добывающей </w:t>
+      </w:r>
+      <w:r>
+        <w:lastRenderedPageBreak/>
+        <w:t>промышленности, низкой плотностью населения, создающей конкуренцию за рабочую силу, и возможными государственными субсидиями, поддерживающими доходы в этих регионах.</w:t>
       </w:r>
     </w:p>
     <w:p>
@@ -591,7 +750,7 @@
 </file>
 
 <file path=word/numbering.xml><?xml version="1.0" encoding="utf-8"?>
-<w:numbering xmlns:wpc="http://schemas.microsoft.com/office/word/2010/wordprocessingCanvas" xmlns:cx="http://schemas.microsoft.com/office/drawing/2014/chartex" xmlns:cx1="http://schemas.microsoft.com/office/drawing/2015/9/8/chartex" xmlns:cx2="http://schemas.microsoft.com/office/drawing/2015/10/21/chartex" xmlns:cx3="http://schemas.microsoft.com/office/drawing/2016/5/9/chartex" xmlns:cx4="http://schemas.microsoft.com/office/drawing/2016/5/10/chartex" xmlns:cx5="http://schemas.microsoft.com/office/drawing/2016/5/11/chartex" xmlns:cx6="http://schemas.microsoft.com/office/drawing/2016/5/12/chartex" xmlns:cx7="http://schemas.microsoft.com/office/drawing/2016/5/13/chartex" xmlns:cx8="http://schemas.microsoft.com/office/drawing/2016/5/14/chartex" xmlns:mc="http://schemas.openxmlformats.org/markup-compatibility/2006" xmlns:aink="http://schemas.microsoft.com/office/drawing/2016/ink" xmlns:am3d="http://schemas.microsoft.com/office/drawing/2017/model3d" xmlns:o="urn:schemas-microsoft-com:office:office" xmlns:oel="http://schemas.microsoft.com/office/2019/extlst" xmlns:r="http://schemas.openxmlformats.org/officeDocument/2006/relationships" xmlns:m="http://schemas.openxmlformats.org/officeDocument/2006/math" xmlns:v="urn:schemas-microsoft-com:vml" xmlns:wp14="http://schemas.microsoft.com/office/word/2010/wordprocessingDrawing" xmlns:wp="http://schemas.openxmlformats.org/drawingml/2006/wordprocessingDrawing" xmlns:w10="urn:schemas-microsoft-com:office:word" xmlns:w="http://schemas.openxmlformats.org/wordprocessingml/2006/main" xmlns:w14="http://schemas.microsoft.com/office/word/2010/wordml" xmlns:w15="http://schemas.microsoft.com/office/word/2012/wordml" xmlns:w16cex="http://schemas.microsoft.com/office/word/2018/wordml/cex" xmlns:w16cid="http://schemas.microsoft.com/office/word/2016/wordml/cid" xmlns:w16="http://schemas.microsoft.com/office/word/2018/wordml" xmlns:w16du="http://schemas.microsoft.com/office/word/2023/wordml/word16du" xmlns:w16sdtdh="http://schemas.microsoft.com/office/word/2020/wordml/sdtdatahash" xmlns:w16se="http://schemas.microsoft.com/office/word/2015/wordml/symex" xmlns:wpg="http://schemas.microsoft.com/office/word/2010/wordprocessingGroup" xmlns:wpi="http://schemas.microsoft.com/office/word/2010/wordprocessingInk" xmlns:wne="http://schemas.microsoft.com/office/word/2006/wordml" xmlns:wps="http://schemas.microsoft.com/office/word/2010/wordprocessingShape" mc:Ignorable="w14 w15 w16se w16cid w16 w16cex w16sdtdh w16du wp14">
+<w:numbering xmlns:wpc="http://schemas.microsoft.com/office/word/2010/wordprocessingCanvas" xmlns:cx="http://schemas.microsoft.com/office/drawing/2014/chartex" xmlns:cx1="http://schemas.microsoft.com/office/drawing/2015/9/8/chartex" xmlns:cx2="http://schemas.microsoft.com/office/drawing/2015/10/21/chartex" xmlns:cx3="http://schemas.microsoft.com/office/drawing/2016/5/9/chartex" xmlns:cx4="http://schemas.microsoft.com/office/drawing/2016/5/10/chartex" xmlns:cx5="http://schemas.microsoft.com/office/drawing/2016/5/11/chartex" xmlns:cx6="http://schemas.microsoft.com/office/drawing/2016/5/12/chartex" xmlns:cx7="http://schemas.microsoft.com/office/drawing/2016/5/13/chartex" xmlns:cx8="http://schemas.microsoft.com/office/drawing/2016/5/14/chartex" xmlns:mc="http://schemas.openxmlformats.org/markup-compatibility/2006" xmlns:aink="http://schemas.microsoft.com/office/drawing/2016/ink" xmlns:am3d="http://schemas.microsoft.com/office/drawing/2017/model3d" xmlns:o="urn:schemas-microsoft-com:office:office" xmlns:oel="http://schemas.microsoft.com/office/2019/extlst" xmlns:r="http://schemas.openxmlformats.org/officeDocument/2006/relationships" xmlns:m="http://schemas.openxmlformats.org/officeDocument/2006/math" xmlns:v="urn:schemas-microsoft-com:vml" xmlns:wp14="http://schemas.microsoft.com/office/word/2010/wordprocessingDrawing" xmlns:wp="http://schemas.openxmlformats.org/drawingml/2006/wordprocessingDrawing" xmlns:w10="urn:schemas-microsoft-com:office:word" xmlns:w="http://schemas.openxmlformats.org/wordprocessingml/2006/main" xmlns:w14="http://schemas.microsoft.com/office/word/2010/wordml" xmlns:w15="http://schemas.microsoft.com/office/word/2012/wordml" xmlns:w16cex="http://schemas.microsoft.com/office/word/2018/wordml/cex" xmlns:w16cid="http://schemas.microsoft.com/office/word/2016/wordml/cid" xmlns:w16="http://schemas.microsoft.com/office/word/2018/wordml" xmlns:w16du="http://schemas.microsoft.com/office/word/2023/wordml/word16du" xmlns:w16sdtdh="http://schemas.microsoft.com/office/word/2020/wordml/sdtdatahash" xmlns:w16sdtfl="http://schemas.microsoft.com/office/word/2024/wordml/sdtformatlock" xmlns:w16se="http://schemas.microsoft.com/office/word/2015/wordml/symex" xmlns:wpg="http://schemas.microsoft.com/office/word/2010/wordprocessingGroup" xmlns:wpi="http://schemas.microsoft.com/office/word/2010/wordprocessingInk" xmlns:wne="http://schemas.microsoft.com/office/word/2006/wordml" xmlns:wps="http://schemas.microsoft.com/office/word/2010/wordprocessingShape" mc:Ignorable="w14 w15 w16se w16cid w16 w16cex w16sdtdh w16sdtfl w16du wp14">
   <w:abstractNum w:abstractNumId="0" w15:restartNumberingAfterBreak="0">
     <w:nsid w:val="0BA7408C"/>
     <w:multiLevelType w:val="multilevel"/>
@@ -777,7 +936,7 @@
         <w:sz w:val="20"/>
       </w:rPr>
     </w:lvl>
-    <w:lvl w:ilvl="2" w:tentative="1">
+    <w:lvl w:ilvl="2">
       <w:start w:val="1"/>
       <w:numFmt w:val="bullet"/>
       <w:lvlText w:val=""/>
@@ -1356,7 +1515,7 @@
 </file>
 
 <file path=word/styles.xml><?xml version="1.0" encoding="utf-8"?>
-<w:styles xmlns:mc="http://schemas.openxmlformats.org/markup-compatibility/2006" xmlns:r="http://schemas.openxmlformats.org/officeDocument/2006/relationships" xmlns:w="http://schemas.openxmlformats.org/wordprocessingml/2006/main" xmlns:w14="http://schemas.microsoft.com/office/word/2010/wordml" xmlns:w15="http://schemas.microsoft.com/office/word/2012/wordml" xmlns:w16cex="http://schemas.microsoft.com/office/word/2018/wordml/cex" xmlns:w16cid="http://schemas.microsoft.com/office/word/2016/wordml/cid" xmlns:w16="http://schemas.microsoft.com/office/word/2018/wordml" xmlns:w16du="http://schemas.microsoft.com/office/word/2023/wordml/word16du" xmlns:w16sdtdh="http://schemas.microsoft.com/office/word/2020/wordml/sdtdatahash" xmlns:w16se="http://schemas.microsoft.com/office/word/2015/wordml/symex" mc:Ignorable="w14 w15 w16se w16cid w16 w16cex w16sdtdh w16du">
+<w:styles xmlns:mc="http://schemas.openxmlformats.org/markup-compatibility/2006" xmlns:r="http://schemas.openxmlformats.org/officeDocument/2006/relationships" xmlns:w="http://schemas.openxmlformats.org/wordprocessingml/2006/main" xmlns:w14="http://schemas.microsoft.com/office/word/2010/wordml" xmlns:w15="http://schemas.microsoft.com/office/word/2012/wordml" xmlns:w16cex="http://schemas.microsoft.com/office/word/2018/wordml/cex" xmlns:w16cid="http://schemas.microsoft.com/office/word/2016/wordml/cid" xmlns:w16="http://schemas.microsoft.com/office/word/2018/wordml" xmlns:w16du="http://schemas.microsoft.com/office/word/2023/wordml/word16du" xmlns:w16sdtdh="http://schemas.microsoft.com/office/word/2020/wordml/sdtdatahash" xmlns:w16sdtfl="http://schemas.microsoft.com/office/word/2024/wordml/sdtformatlock" xmlns:w16se="http://schemas.microsoft.com/office/word/2015/wordml/symex" mc:Ignorable="w14 w15 w16se w16cid w16 w16cex w16sdtdh w16sdtfl w16du">
   <w:docDefaults>
     <w:rPrDefault>
       <w:rPr>
@@ -1768,6 +1927,7 @@
   <w:style w:type="character" w:default="1" w:styleId="a0">
     <w:name w:val="Default Paragraph Font"/>
     <w:uiPriority w:val="1"/>
+    <w:semiHidden/>
     <w:unhideWhenUsed/>
   </w:style>
   <w:style w:type="table" w:default="1" w:styleId="a1">
